--- a/Abschlussdokument/3 Q-Learning/3.3 Umsetzung.docx
+++ b/Abschlussdokument/3 Q-Learning/3.3 Umsetzung.docx
@@ -1,15 +1,17 @@
 
 <file path=word/document.xml><?xml version="1.0" encoding="utf-8"?>
-<w:document xmlns:wpc="http://schemas.microsoft.com/office/word/2010/wordprocessingCanvas" xmlns:mc="http://schemas.openxmlformats.org/markup-compatibility/2006" xmlns:o="urn:schemas-microsoft-com:office:office" xmlns:r="http://schemas.openxmlformats.org/officeDocument/2006/relationships" xmlns:m="http://schemas.openxmlformats.org/officeDocument/2006/math" xmlns:v="urn:schemas-microsoft-com:vml" xmlns:wp14="http://schemas.microsoft.com/office/word/2010/wordprocessingDrawing" xmlns:wp="http://schemas.openxmlformats.org/drawingml/2006/wordprocessingDrawing" xmlns:w10="urn:schemas-microsoft-com:office:word" xmlns:w="http://schemas.openxmlformats.org/wordprocessingml/2006/main" xmlns:w14="http://schemas.microsoft.com/office/word/2010/wordml" xmlns:w15="http://schemas.microsoft.com/office/word/2012/wordml" xmlns:wpg="http://schemas.microsoft.com/office/word/2010/wordprocessingGroup" xmlns:wpi="http://schemas.microsoft.com/office/word/2010/wordprocessingInk" xmlns:wne="http://schemas.microsoft.com/office/word/2006/wordml" xmlns:wps="http://schemas.microsoft.com/office/word/2010/wordprocessingShape" mc:Ignorable="w14 w15 wp14">
+<w:document xmlns:wpc="http://schemas.microsoft.com/office/word/2010/wordprocessingCanvas" xmlns:cx="http://schemas.microsoft.com/office/drawing/2014/chartex" xmlns:cx1="http://schemas.microsoft.com/office/drawing/2015/9/8/chartex" xmlns:cx2="http://schemas.microsoft.com/office/drawing/2015/10/21/chartex" xmlns:mc="http://schemas.openxmlformats.org/markup-compatibility/2006" xmlns:o="urn:schemas-microsoft-com:office:office" xmlns:r="http://schemas.openxmlformats.org/officeDocument/2006/relationships" xmlns:m="http://schemas.openxmlformats.org/officeDocument/2006/math" xmlns:v="urn:schemas-microsoft-com:vml" xmlns:wp14="http://schemas.microsoft.com/office/word/2010/wordprocessingDrawing" xmlns:wp="http://schemas.openxmlformats.org/drawingml/2006/wordprocessingDrawing" xmlns:w10="urn:schemas-microsoft-com:office:word" xmlns:w="http://schemas.openxmlformats.org/wordprocessingml/2006/main" xmlns:w14="http://schemas.microsoft.com/office/word/2010/wordml" xmlns:w15="http://schemas.microsoft.com/office/word/2012/wordml" xmlns:w16se="http://schemas.microsoft.com/office/word/2015/wordml/symex" xmlns:wpg="http://schemas.microsoft.com/office/word/2010/wordprocessingGroup" xmlns:wpi="http://schemas.microsoft.com/office/word/2010/wordprocessingInk" xmlns:wne="http://schemas.microsoft.com/office/word/2006/wordml" xmlns:wps="http://schemas.microsoft.com/office/word/2010/wordprocessingShape" mc:Ignorable="w14 w15 w16se wp14">
   <w:body>
     <w:p>
       <w:pPr>
         <w:rPr>
+          <w:rFonts w:ascii="Arial" w:hAnsi="Arial" w:cs="Arial"/>
           <w:lang w:val="de-DE"/>
         </w:rPr>
       </w:pPr>
       <w:r>
         <w:rPr>
+          <w:rFonts w:ascii="Arial" w:hAnsi="Arial" w:cs="Arial"/>
           <w:lang w:val="de-DE"/>
         </w:rPr>
         <w:t>3.3 Implementation des Q-Players:</w:t>
@@ -18,11 +20,13 @@
     <w:p>
       <w:pPr>
         <w:rPr>
+          <w:rFonts w:ascii="Arial" w:hAnsi="Arial" w:cs="Arial"/>
           <w:lang w:val="de-DE"/>
         </w:rPr>
       </w:pPr>
       <w:r>
         <w:rPr>
+          <w:rFonts w:ascii="Arial" w:hAnsi="Arial" w:cs="Arial"/>
           <w:lang w:val="de-DE"/>
         </w:rPr>
         <w:t>Die verwendete Durchführungsweise des Q-</w:t>
@@ -30,6 +34,7 @@
       <w:proofErr w:type="spellStart"/>
       <w:r>
         <w:rPr>
+          <w:rFonts w:ascii="Arial" w:hAnsi="Arial" w:cs="Arial"/>
           <w:lang w:val="de-DE"/>
         </w:rPr>
         <w:t>Learnings</w:t>
@@ -37,6 +42,7 @@
       <w:proofErr w:type="spellEnd"/>
       <w:r>
         <w:rPr>
+          <w:rFonts w:ascii="Arial" w:hAnsi="Arial" w:cs="Arial"/>
           <w:lang w:val="de-DE"/>
         </w:rPr>
         <w:t xml:space="preserve"> an der die Implementierung sich orientiert ist die folgende:</w:t>
@@ -45,6 +51,7 @@
     <w:p>
       <w:pPr>
         <w:rPr>
+          <w:rFonts w:ascii="Arial" w:hAnsi="Arial" w:cs="Arial"/>
           <w:sz w:val="21"/>
           <w:szCs w:val="21"/>
         </w:rPr>
@@ -59,41 +66,17 @@
               <m:nor/>
             </m:rPr>
             <w:rPr>
+              <w:rFonts w:ascii="Arial" w:hAnsi="Arial" w:cs="Arial"/>
               <w:i/>
               <w:iCs/>
               <w:sz w:val="21"/>
               <w:szCs w:val="21"/>
             </w:rPr>
-            <m:t>Q(state, action) = </m:t>
-          </m:r>
-          <m:r>
-            <m:rPr>
-              <m:nor/>
-            </m:rPr>
-            <w:rPr>
-              <w:rFonts w:ascii="Cambria Math"/>
-              <w:i/>
-              <w:iCs/>
-              <w:sz w:val="21"/>
-              <w:szCs w:val="21"/>
-            </w:rPr>
-            <m:t xml:space="preserve">reward(state, action) + </m:t>
-          </m:r>
-          <m:r>
-            <m:rPr>
-              <m:nor/>
-            </m:rPr>
-            <w:rPr>
-              <w:i/>
-              <w:iCs/>
-              <w:sz w:val="21"/>
-              <w:szCs w:val="21"/>
-            </w:rPr>
-            <m:t>(1-alpha)</m:t>
-          </m:r>
-          <m:r>
-            <w:rPr>
-              <w:rFonts w:ascii="Cambria Math" w:hAnsi="Cambria Math"/>
+            <m:t>Q(state, action) = reward(state, action) + (1-alpha)</m:t>
+          </m:r>
+          <m:r>
+            <w:rPr>
+              <w:rFonts w:ascii="Cambria Math" w:hAnsi="Cambria Math" w:cs="Arial"/>
               <w:sz w:val="21"/>
               <w:szCs w:val="21"/>
             </w:rPr>
@@ -103,7 +86,7 @@
             <m:sSubPr>
               <m:ctrlPr>
                 <w:rPr>
-                  <w:rFonts w:ascii="Cambria Math" w:hAnsi="Cambria Math"/>
+                  <w:rFonts w:ascii="Cambria Math" w:hAnsi="Cambria Math" w:cs="Arial"/>
                   <w:i/>
                   <w:iCs/>
                   <w:sz w:val="21"/>
@@ -115,7 +98,7 @@
             <m:e>
               <m:r>
                 <w:rPr>
-                  <w:rFonts w:ascii="Cambria Math" w:hAnsi="Cambria Math"/>
+                  <w:rFonts w:ascii="Cambria Math" w:hAnsi="Cambria Math" w:cs="Arial"/>
                   <w:sz w:val="21"/>
                   <w:szCs w:val="21"/>
                   <w:lang w:val="de-DE"/>
@@ -126,7 +109,7 @@
             <m:sub>
               <m:r>
                 <w:rPr>
-                  <w:rFonts w:ascii="Cambria Math" w:hAnsi="Cambria Math"/>
+                  <w:rFonts w:ascii="Cambria Math" w:hAnsi="Cambria Math" w:cs="Arial"/>
                   <w:sz w:val="21"/>
                   <w:szCs w:val="21"/>
                   <w:lang w:val="de-DE"/>
@@ -139,7 +122,7 @@
             <m:dPr>
               <m:ctrlPr>
                 <w:rPr>
-                  <w:rFonts w:ascii="Cambria Math" w:hAnsi="Cambria Math"/>
+                  <w:rFonts w:ascii="Cambria Math" w:hAnsi="Cambria Math" w:cs="Arial"/>
                   <w:i/>
                   <w:iCs/>
                   <w:sz w:val="21"/>
@@ -151,7 +134,7 @@
             <m:e>
               <m:r>
                 <w:rPr>
-                  <w:rFonts w:ascii="Cambria Math" w:hAnsi="Cambria Math"/>
+                  <w:rFonts w:ascii="Cambria Math" w:hAnsi="Cambria Math" w:cs="Arial"/>
                   <w:sz w:val="21"/>
                   <w:szCs w:val="21"/>
                   <w:lang w:val="de-DE"/>
@@ -160,7 +143,7 @@
               </m:r>
               <m:r>
                 <w:rPr>
-                  <w:rFonts w:ascii="Cambria Math" w:hAnsi="Cambria Math"/>
+                  <w:rFonts w:ascii="Cambria Math" w:hAnsi="Cambria Math" w:cs="Arial"/>
                   <w:sz w:val="21"/>
                   <w:szCs w:val="21"/>
                 </w:rPr>
@@ -168,7 +151,7 @@
               </m:r>
               <m:r>
                 <w:rPr>
-                  <w:rFonts w:ascii="Cambria Math" w:hAnsi="Cambria Math"/>
+                  <w:rFonts w:ascii="Cambria Math" w:hAnsi="Cambria Math" w:cs="Arial"/>
                   <w:sz w:val="21"/>
                   <w:szCs w:val="21"/>
                   <w:lang w:val="de-DE"/>
@@ -179,7 +162,7 @@
           </m:d>
           <m:r>
             <w:rPr>
-              <w:rFonts w:ascii="Cambria Math" w:hAnsi="Cambria Math"/>
+              <w:rFonts w:ascii="Cambria Math" w:hAnsi="Cambria Math" w:cs="Arial"/>
               <w:sz w:val="21"/>
               <w:szCs w:val="21"/>
             </w:rPr>
@@ -187,7 +170,7 @@
           </m:r>
           <m:r>
             <w:rPr>
-              <w:rFonts w:ascii="Cambria Math" w:hAnsi="Cambria Math"/>
+              <w:rFonts w:ascii="Cambria Math" w:hAnsi="Cambria Math" w:cs="Arial"/>
               <w:sz w:val="21"/>
               <w:szCs w:val="21"/>
               <w:lang w:val="de-DE"/>
@@ -196,7 +179,7 @@
           </m:r>
           <m:r>
             <w:rPr>
-              <w:rFonts w:ascii="Cambria Math" w:hAnsi="Cambria Math"/>
+              <w:rFonts w:ascii="Cambria Math" w:hAnsi="Cambria Math" w:cs="Arial"/>
               <w:sz w:val="21"/>
               <w:szCs w:val="21"/>
             </w:rPr>
@@ -204,7 +187,7 @@
           </m:r>
           <m:r>
             <w:rPr>
-              <w:rFonts w:ascii="Cambria Math" w:hAnsi="Cambria Math"/>
+              <w:rFonts w:ascii="Cambria Math" w:hAnsi="Cambria Math" w:cs="Arial"/>
               <w:sz w:val="21"/>
               <w:szCs w:val="21"/>
               <w:lang w:val="de-DE"/>
@@ -213,26 +196,18 @@
           </m:r>
           <m:r>
             <w:rPr>
-              <w:rFonts w:ascii="Cambria Math" w:hAnsi="Cambria Math"/>
+              <w:rFonts w:ascii="Cambria Math" w:hAnsi="Cambria Math" w:cs="Arial"/>
               <w:sz w:val="21"/>
               <w:szCs w:val="21"/>
             </w:rPr>
-            <m:t>*</m:t>
-          </m:r>
-          <m:r>
-            <w:rPr>
-              <w:rFonts w:ascii="Cambria Math" w:hAnsi="Cambria Math"/>
-              <w:sz w:val="21"/>
-              <w:szCs w:val="21"/>
-            </w:rPr>
-            <m:t>gamma*</m:t>
+            <m:t>*gamma*</m:t>
           </m:r>
           <m:r>
             <m:rPr>
               <m:sty m:val="p"/>
             </m:rPr>
             <w:rPr>
-              <w:rFonts w:ascii="Cambria Math" w:hAnsi="Cambria Math"/>
+              <w:rFonts w:ascii="Cambria Math" w:hAnsi="Cambria Math" w:cs="Arial"/>
               <w:sz w:val="21"/>
               <w:szCs w:val="21"/>
             </w:rPr>
@@ -240,7 +215,7 @@
           </m:r>
           <m:r>
             <w:rPr>
-              <w:rFonts w:ascii="Cambria Math" w:hAnsi="Cambria Math"/>
+              <w:rFonts w:ascii="Cambria Math" w:hAnsi="Cambria Math" w:cs="Arial"/>
               <w:sz w:val="21"/>
               <w:szCs w:val="21"/>
             </w:rPr>
@@ -248,7 +223,7 @@
           </m:r>
           <m:r>
             <w:rPr>
-              <w:rFonts w:ascii="Cambria Math" w:hAnsi="Cambria Math"/>
+              <w:rFonts w:ascii="Cambria Math" w:hAnsi="Cambria Math" w:cs="Arial"/>
               <w:sz w:val="21"/>
               <w:szCs w:val="21"/>
               <w:lang w:val="de-DE"/>
@@ -257,7 +232,7 @@
           </m:r>
           <m:r>
             <w:rPr>
-              <w:rFonts w:ascii="Cambria Math" w:hAnsi="Cambria Math"/>
+              <w:rFonts w:ascii="Cambria Math" w:hAnsi="Cambria Math" w:cs="Arial"/>
               <w:sz w:val="21"/>
               <w:szCs w:val="21"/>
             </w:rPr>
@@ -265,7 +240,7 @@
           </m:r>
           <m:r>
             <w:rPr>
-              <w:rFonts w:ascii="Cambria Math" w:hAnsi="Cambria Math"/>
+              <w:rFonts w:ascii="Cambria Math" w:hAnsi="Cambria Math" w:cs="Arial"/>
               <w:sz w:val="21"/>
               <w:szCs w:val="21"/>
               <w:lang w:val="de-DE"/>
@@ -274,7 +249,7 @@
           </m:r>
           <m:r>
             <w:rPr>
-              <w:rFonts w:ascii="Cambria Math" w:hAnsi="Cambria Math"/>
+              <w:rFonts w:ascii="Cambria Math" w:hAnsi="Cambria Math" w:cs="Arial"/>
               <w:sz w:val="21"/>
               <w:szCs w:val="21"/>
             </w:rPr>
@@ -282,7 +257,7 @@
           </m:r>
           <m:r>
             <w:rPr>
-              <w:rFonts w:ascii="Cambria Math" w:hAnsi="Cambria Math"/>
+              <w:rFonts w:ascii="Cambria Math" w:hAnsi="Cambria Math" w:cs="Arial"/>
               <w:sz w:val="21"/>
               <w:szCs w:val="21"/>
               <w:lang w:val="de-DE"/>
@@ -291,7 +266,7 @@
           </m:r>
           <m:r>
             <w:rPr>
-              <w:rFonts w:ascii="Cambria Math" w:hAnsi="Cambria Math"/>
+              <w:rFonts w:ascii="Cambria Math" w:hAnsi="Cambria Math" w:cs="Arial"/>
               <w:sz w:val="21"/>
               <w:szCs w:val="21"/>
             </w:rPr>
@@ -303,11 +278,13 @@
     <w:p>
       <w:pPr>
         <w:rPr>
+          <w:rFonts w:ascii="Arial" w:hAnsi="Arial" w:cs="Arial"/>
           <w:lang w:val="de-DE"/>
         </w:rPr>
       </w:pPr>
       <w:r>
         <w:rPr>
+          <w:rFonts w:ascii="Arial" w:hAnsi="Arial" w:cs="Arial"/>
           <w:lang w:val="de-DE"/>
         </w:rPr>
         <w:t xml:space="preserve">Dabei ist </w:t>
@@ -315,6 +292,7 @@
       <w:proofErr w:type="spellStart"/>
       <w:r>
         <w:rPr>
+          <w:rFonts w:ascii="Arial" w:hAnsi="Arial" w:cs="Arial"/>
           <w:lang w:val="de-DE"/>
         </w:rPr>
         <w:t>alpha</w:t>
@@ -322,30 +300,14 @@
       <w:proofErr w:type="spellEnd"/>
       <w:r>
         <w:rPr>
-          <w:lang w:val="de-DE"/>
-        </w:rPr>
-        <w:t xml:space="preserve"> der Prozen</w:t>
-      </w:r>
-      <w:r>
-        <w:rPr>
-          <w:lang w:val="de-DE"/>
-        </w:rPr>
-        <w:t>t</w:t>
-      </w:r>
-      <w:r>
-        <w:rPr>
-          <w:lang w:val="de-DE"/>
-        </w:rPr>
-        <w:t>satz für den</w:t>
-      </w:r>
-      <w:r>
-        <w:rPr>
-          <w:lang w:val="de-DE"/>
-        </w:rPr>
-        <w:t xml:space="preserve"> zudem der alte Wert aus der Datenbank bestehen bleiben soll. Es wurde ein Wert von 0.95 gewählt, sodass eine 5 % Veränderung möglich ist, sollte der Q-Player, denselben Zustand noch einmal betreten und den Wert verändern wollen. Das verhindert, dass der Wert jedes Mal überschrieben wird, sobald er neu berechnet wird. Stattdessen konvergiert mit steigender Lernzeit gegen einen festen Wert. Gamma ist der Lernparameter mit dem gewichtet wird, wie stark zukünftige Züge in die Bewertung einfließen</w:t>
-      </w:r>
-      <w:r>
-        <w:rPr>
+          <w:rFonts w:ascii="Arial" w:hAnsi="Arial" w:cs="Arial"/>
+          <w:lang w:val="de-DE"/>
+        </w:rPr>
+        <w:t xml:space="preserve"> der Prozentsatz für den zudem der alte Wert aus der Datenbank bestehen bleiben soll. Es wurde ein Wert von 0.95 gewählt, sodass eine 5 % Veränderung möglich ist, sollte der Q-Player, denselben Zustand noch einmal betreten und den Wert verändern wollen. Das verhindert, dass der Wert jedes Mal überschrieben wird, sobald er neu berechnet wird. Stattdessen konvergiert mit steigender Lernzeit gegen einen festen Wert. Gamma ist der Lernparameter mit dem gewichtet wird, wie stark zukünftige Züge in die Bewertung einfließen</w:t>
+      </w:r>
+      <w:r>
+        <w:rPr>
+          <w:rFonts w:ascii="Arial" w:hAnsi="Arial" w:cs="Arial"/>
           <w:lang w:val="de-DE"/>
         </w:rPr>
         <w:t>. Es wurde ein Wert von 0.8 gewählt. Die Belohnung wird verteilt, sobald das Spiel gewonnen ist.</w:t>
@@ -354,7 +316,7 @@
     <w:p>
       <w:pPr>
         <w:rPr>
-          <w:rFonts w:eastAsiaTheme="minorEastAsia"/>
+          <w:rFonts w:ascii="Arial" w:eastAsiaTheme="minorEastAsia" w:hAnsi="Arial" w:cs="Arial"/>
           <w:iCs/>
           <w:sz w:val="21"/>
           <w:szCs w:val="21"/>
@@ -363,18 +325,21 @@
       </w:pPr>
       <w:r>
         <w:rPr>
+          <w:rFonts w:ascii="Arial" w:hAnsi="Arial" w:cs="Arial"/>
           <w:lang w:val="de-DE"/>
         </w:rPr>
         <w:t>Um dieses Verfahren an das Vier-gewinnt Spiel anzupassen, wurden mehrere Veränderungen gemacht. Es wurde nicht nur eine Belohnung</w:t>
       </w:r>
       <w:r>
         <w:rPr>
+          <w:rFonts w:ascii="Arial" w:hAnsi="Arial" w:cs="Arial"/>
           <w:lang w:val="de-DE"/>
         </w:rPr>
         <w:t xml:space="preserve"> für ein gewonnenes</w:t>
       </w:r>
       <w:r>
         <w:rPr>
+          <w:rFonts w:ascii="Arial" w:hAnsi="Arial" w:cs="Arial"/>
           <w:lang w:val="de-DE"/>
         </w:rPr>
         <w:t xml:space="preserve"> Spiel, sondern auch eine Bestrafung für ein verlorenes Spiel gesetzt. Diese werden immer dann verteilt, wenn ein Spiel abgeschlossen ist. Der Q-Player wird über die Methode </w:t>
@@ -382,24 +347,28 @@
       <w:proofErr w:type="spellStart"/>
       <w:r>
         <w:rPr>
+          <w:rFonts w:ascii="Arial" w:hAnsi="Arial" w:cs="Arial"/>
           <w:lang w:val="de-DE"/>
         </w:rPr>
         <w:t>reac</w:t>
       </w:r>
       <w:r>
         <w:rPr>
+          <w:rFonts w:ascii="Arial" w:hAnsi="Arial" w:cs="Arial"/>
           <w:lang w:val="de-DE"/>
         </w:rPr>
         <w:t>t</w:t>
       </w:r>
       <w:r>
         <w:rPr>
+          <w:rFonts w:ascii="Arial" w:hAnsi="Arial" w:cs="Arial"/>
           <w:lang w:val="de-DE"/>
         </w:rPr>
         <w:t>ToWin</w:t>
       </w:r>
       <w:r>
         <w:rPr>
+          <w:rFonts w:ascii="Arial" w:hAnsi="Arial" w:cs="Arial"/>
           <w:lang w:val="de-DE"/>
         </w:rPr>
         <w:t>OrLose</w:t>
@@ -407,6 +376,7 @@
       <w:proofErr w:type="spellEnd"/>
       <w:r>
         <w:rPr>
+          <w:rFonts w:ascii="Arial" w:hAnsi="Arial" w:cs="Arial"/>
           <w:lang w:val="de-DE"/>
         </w:rPr>
         <w:t xml:space="preserve">(..) darüber informiert und schreibt den neuen Wert in die Datenbank. Dies passiert getrennt von der Berechnung der restlichen Formel, da immer dann wenn ein Spiel abgeschlossen ist die Berechnung von </w:t>
@@ -416,7 +386,7 @@
           <m:sSubPr>
             <m:ctrlPr>
               <w:rPr>
-                <w:rFonts w:ascii="Cambria Math" w:hAnsi="Cambria Math"/>
+                <w:rFonts w:ascii="Cambria Math" w:hAnsi="Cambria Math" w:cs="Arial"/>
                 <w:i/>
                 <w:iCs/>
                 <w:sz w:val="21"/>
@@ -428,7 +398,7 @@
           <m:e>
             <m:r>
               <w:rPr>
-                <w:rFonts w:ascii="Cambria Math" w:hAnsi="Cambria Math"/>
+                <w:rFonts w:ascii="Cambria Math" w:hAnsi="Cambria Math" w:cs="Arial"/>
                 <w:sz w:val="21"/>
                 <w:szCs w:val="21"/>
                 <w:lang w:val="de-DE"/>
@@ -439,7 +409,7 @@
           <m:sub>
             <m:r>
               <w:rPr>
-                <w:rFonts w:ascii="Cambria Math" w:hAnsi="Cambria Math"/>
+                <w:rFonts w:ascii="Cambria Math" w:hAnsi="Cambria Math" w:cs="Arial"/>
                 <w:sz w:val="21"/>
                 <w:szCs w:val="21"/>
                 <w:lang w:val="de-DE"/>
@@ -451,7 +421,7 @@
       </m:oMath>
       <w:r>
         <w:rPr>
-          <w:rFonts w:eastAsiaTheme="minorEastAsia"/>
+          <w:rFonts w:ascii="Arial" w:eastAsiaTheme="minorEastAsia" w:hAnsi="Arial" w:cs="Arial"/>
           <w:iCs/>
           <w:sz w:val="21"/>
           <w:szCs w:val="21"/>
@@ -463,21 +433,21 @@
     <w:p>
       <w:pPr>
         <w:rPr>
-          <w:rFonts w:eastAsiaTheme="minorEastAsia"/>
+          <w:rFonts w:ascii="Arial" w:eastAsiaTheme="minorEastAsia" w:hAnsi="Arial" w:cs="Arial"/>
           <w:iCs/>
           <w:lang w:val="de-DE"/>
         </w:rPr>
       </w:pPr>
       <w:r>
         <w:rPr>
-          <w:rFonts w:eastAsiaTheme="minorEastAsia"/>
+          <w:rFonts w:ascii="Arial" w:eastAsiaTheme="minorEastAsia" w:hAnsi="Arial" w:cs="Arial"/>
           <w:lang w:val="de-DE"/>
         </w:rPr>
         <w:t>Die Formel</w:t>
       </w:r>
       <w:r>
         <w:rPr>
-          <w:rFonts w:eastAsiaTheme="minorEastAsia"/>
+          <w:rFonts w:ascii="Arial" w:eastAsiaTheme="minorEastAsia" w:hAnsi="Arial" w:cs="Arial"/>
           <w:sz w:val="21"/>
           <w:szCs w:val="21"/>
           <w:lang w:val="de-DE"/>
@@ -490,7 +460,7 @@
             <m:sty m:val="p"/>
           </m:rPr>
           <w:rPr>
-            <w:rFonts w:ascii="Cambria Math" w:hAnsi="Cambria Math"/>
+            <w:rFonts w:ascii="Cambria Math" w:hAnsi="Cambria Math" w:cs="Arial"/>
             <w:sz w:val="21"/>
             <w:szCs w:val="21"/>
             <w:lang w:val="de-DE"/>
@@ -499,71 +469,17 @@
         </m:r>
         <m:r>
           <w:rPr>
-            <w:rFonts w:ascii="Cambria Math" w:hAnsi="Cambria Math"/>
+            <w:rFonts w:ascii="Cambria Math" w:hAnsi="Cambria Math" w:cs="Arial"/>
             <w:sz w:val="21"/>
             <w:szCs w:val="21"/>
             <w:lang w:val="de-DE"/>
           </w:rPr>
-          <m:t>⁡(</m:t>
-        </m:r>
-        <m:r>
-          <w:rPr>
-            <w:rFonts w:ascii="Cambria Math" w:hAnsi="Cambria Math"/>
-            <w:sz w:val="21"/>
-            <w:szCs w:val="21"/>
-            <w:lang w:val="de-DE"/>
-          </w:rPr>
-          <m:t>Q</m:t>
-        </m:r>
-        <m:r>
-          <w:rPr>
-            <w:rFonts w:ascii="Cambria Math" w:hAnsi="Cambria Math"/>
-            <w:sz w:val="21"/>
-            <w:szCs w:val="21"/>
-            <w:lang w:val="de-DE"/>
-          </w:rPr>
-          <m:t>(</m:t>
-        </m:r>
-        <m:r>
-          <w:rPr>
-            <w:rFonts w:ascii="Cambria Math" w:hAnsi="Cambria Math"/>
-            <w:sz w:val="21"/>
-            <w:szCs w:val="21"/>
-            <w:lang w:val="de-DE"/>
-          </w:rPr>
-          <m:t>nextState</m:t>
-        </m:r>
-        <m:r>
-          <w:rPr>
-            <w:rFonts w:ascii="Cambria Math" w:hAnsi="Cambria Math"/>
-            <w:sz w:val="21"/>
-            <w:szCs w:val="21"/>
-            <w:lang w:val="de-DE"/>
-          </w:rPr>
-          <m:t>, </m:t>
-        </m:r>
-        <m:r>
-          <w:rPr>
-            <w:rFonts w:ascii="Cambria Math" w:hAnsi="Cambria Math"/>
-            <w:sz w:val="21"/>
-            <w:szCs w:val="21"/>
-            <w:lang w:val="de-DE"/>
-          </w:rPr>
-          <m:t>allActions</m:t>
-        </m:r>
-        <m:r>
-          <w:rPr>
-            <w:rFonts w:ascii="Cambria Math" w:hAnsi="Cambria Math"/>
-            <w:sz w:val="21"/>
-            <w:szCs w:val="21"/>
-            <w:lang w:val="de-DE"/>
-          </w:rPr>
-          <m:t>))</m:t>
+          <m:t>⁡(Q(nextState, allActions))</m:t>
         </m:r>
       </m:oMath>
       <w:r>
         <w:rPr>
-          <w:rFonts w:eastAsiaTheme="minorEastAsia"/>
+          <w:rFonts w:ascii="Arial" w:eastAsiaTheme="minorEastAsia" w:hAnsi="Arial" w:cs="Arial"/>
           <w:iCs/>
           <w:sz w:val="21"/>
           <w:szCs w:val="21"/>
@@ -573,7 +489,7 @@
       </w:r>
       <w:r>
         <w:rPr>
-          <w:rFonts w:eastAsiaTheme="minorEastAsia"/>
+          <w:rFonts w:ascii="Arial" w:eastAsiaTheme="minorEastAsia" w:hAnsi="Arial" w:cs="Arial"/>
           <w:iCs/>
           <w:lang w:val="de-DE"/>
         </w:rPr>
@@ -581,7 +497,7 @@
       </w:r>
       <w:r>
         <w:rPr>
-          <w:rFonts w:eastAsiaTheme="minorEastAsia"/>
+          <w:rFonts w:ascii="Arial" w:eastAsiaTheme="minorEastAsia" w:hAnsi="Arial" w:cs="Arial"/>
           <w:iCs/>
           <w:lang w:val="de-DE"/>
         </w:rPr>
@@ -589,7 +505,7 @@
       </w:r>
       <w:r>
         <w:rPr>
-          <w:rFonts w:eastAsiaTheme="minorEastAsia"/>
+          <w:rFonts w:ascii="Arial" w:eastAsiaTheme="minorEastAsia" w:hAnsi="Arial" w:cs="Arial"/>
           <w:i/>
           <w:iCs/>
           <w:lang w:val="de-DE"/>
@@ -598,7 +514,7 @@
       </w:r>
       <w:r>
         <w:rPr>
-          <w:rFonts w:eastAsiaTheme="minorEastAsia"/>
+          <w:rFonts w:ascii="Arial" w:eastAsiaTheme="minorEastAsia" w:hAnsi="Arial" w:cs="Arial"/>
           <w:iCs/>
           <w:lang w:val="de-DE"/>
         </w:rPr>
@@ -608,7 +524,7 @@
     <w:p>
       <w:pPr>
         <w:rPr>
-          <w:rFonts w:eastAsiaTheme="minorEastAsia"/>
+          <w:rFonts w:ascii="Arial" w:eastAsiaTheme="minorEastAsia" w:hAnsi="Arial" w:cs="Arial"/>
           <w:iCs/>
           <w:lang w:val="de-DE"/>
         </w:rPr>
@@ -620,7 +536,7 @@
               <m:nor/>
             </m:rPr>
             <w:rPr>
-              <w:rFonts w:eastAsiaTheme="minorEastAsia"/>
+              <w:rFonts w:ascii="Arial" w:eastAsiaTheme="minorEastAsia" w:hAnsi="Arial" w:cs="Arial"/>
               <w:i/>
               <w:iCs/>
               <w:lang w:val="de-DE"/>
@@ -633,7 +549,7 @@
               <m:nor/>
             </m:rPr>
             <w:rPr>
-              <w:rFonts w:eastAsiaTheme="minorEastAsia"/>
+              <w:rFonts w:ascii="Arial" w:eastAsiaTheme="minorEastAsia" w:hAnsi="Arial" w:cs="Arial"/>
               <w:i/>
               <w:iCs/>
               <w:lang w:val="de-DE"/>
@@ -646,7 +562,7 @@
               <m:nor/>
             </m:rPr>
             <w:rPr>
-              <w:rFonts w:eastAsiaTheme="minorEastAsia"/>
+              <w:rFonts w:ascii="Arial" w:eastAsiaTheme="minorEastAsia" w:hAnsi="Arial" w:cs="Arial"/>
               <w:i/>
               <w:iCs/>
               <w:lang w:val="de-DE"/>
@@ -659,7 +575,7 @@
               <m:nor/>
             </m:rPr>
             <w:rPr>
-              <w:rFonts w:eastAsiaTheme="minorEastAsia"/>
+              <w:rFonts w:ascii="Arial" w:eastAsiaTheme="minorEastAsia" w:hAnsi="Arial" w:cs="Arial"/>
               <w:i/>
               <w:iCs/>
               <w:lang w:val="de-DE"/>
@@ -672,7 +588,7 @@
               <m:nor/>
             </m:rPr>
             <w:rPr>
-              <w:rFonts w:eastAsiaTheme="minorEastAsia"/>
+              <w:rFonts w:ascii="Arial" w:eastAsiaTheme="minorEastAsia" w:hAnsi="Arial" w:cs="Arial"/>
               <w:i/>
               <w:iCs/>
               <w:lang w:val="de-DE"/>
@@ -681,7 +597,7 @@
           </m:r>
           <m:r>
             <w:rPr>
-              <w:rFonts w:ascii="Cambria Math" w:eastAsiaTheme="minorEastAsia" w:hAnsi="Cambria Math"/>
+              <w:rFonts w:ascii="Cambria Math" w:eastAsiaTheme="minorEastAsia" w:hAnsi="Cambria Math" w:cs="Arial"/>
               <w:lang w:val="de-DE"/>
             </w:rPr>
             <m:t> * </m:t>
@@ -690,7 +606,7 @@
             <m:sSubPr>
               <m:ctrlPr>
                 <w:rPr>
-                  <w:rFonts w:ascii="Cambria Math" w:eastAsiaTheme="minorEastAsia" w:hAnsi="Cambria Math"/>
+                  <w:rFonts w:ascii="Cambria Math" w:eastAsiaTheme="minorEastAsia" w:hAnsi="Cambria Math" w:cs="Arial"/>
                   <w:i/>
                   <w:iCs/>
                   <w:lang w:val="de-DE"/>
@@ -700,7 +616,7 @@
             <m:e>
               <m:r>
                 <w:rPr>
-                  <w:rFonts w:ascii="Cambria Math" w:eastAsiaTheme="minorEastAsia" w:hAnsi="Cambria Math"/>
+                  <w:rFonts w:ascii="Cambria Math" w:eastAsiaTheme="minorEastAsia" w:hAnsi="Cambria Math" w:cs="Arial"/>
                   <w:lang w:val="de-DE"/>
                 </w:rPr>
                 <m:t>Q</m:t>
@@ -709,7 +625,7 @@
             <m:sub>
               <m:r>
                 <w:rPr>
-                  <w:rFonts w:ascii="Cambria Math" w:eastAsiaTheme="minorEastAsia" w:hAnsi="Cambria Math"/>
+                  <w:rFonts w:ascii="Cambria Math" w:eastAsiaTheme="minorEastAsia" w:hAnsi="Cambria Math" w:cs="Arial"/>
                   <w:lang w:val="de-DE"/>
                 </w:rPr>
                 <m:t>old</m:t>
@@ -720,7 +636,7 @@
             <m:dPr>
               <m:ctrlPr>
                 <w:rPr>
-                  <w:rFonts w:ascii="Cambria Math" w:eastAsiaTheme="minorEastAsia" w:hAnsi="Cambria Math"/>
+                  <w:rFonts w:ascii="Cambria Math" w:eastAsiaTheme="minorEastAsia" w:hAnsi="Cambria Math" w:cs="Arial"/>
                   <w:i/>
                   <w:iCs/>
                   <w:lang w:val="de-DE"/>
@@ -730,7 +646,7 @@
             <m:e>
               <m:r>
                 <w:rPr>
-                  <w:rFonts w:ascii="Cambria Math" w:eastAsiaTheme="minorEastAsia" w:hAnsi="Cambria Math"/>
+                  <w:rFonts w:ascii="Cambria Math" w:eastAsiaTheme="minorEastAsia" w:hAnsi="Cambria Math" w:cs="Arial"/>
                   <w:lang w:val="de-DE"/>
                 </w:rPr>
                 <m:t>state, action</m:t>
@@ -739,25 +655,16 @@
           </m:d>
           <m:r>
             <w:rPr>
-              <w:rFonts w:ascii="Cambria Math" w:eastAsiaTheme="minorEastAsia" w:hAnsi="Cambria Math"/>
+              <w:rFonts w:ascii="Cambria Math" w:eastAsiaTheme="minorEastAsia" w:hAnsi="Cambria Math" w:cs="Arial"/>
               <w:lang w:val="de-DE"/>
             </w:rPr>
-            <m:t>+alp</m:t>
-          </m:r>
-          <w:bookmarkStart w:id="0" w:name="_GoBack"/>
-          <w:bookmarkEnd w:id="0"/>
-          <m:r>
-            <w:rPr>
-              <w:rFonts w:ascii="Cambria Math" w:eastAsiaTheme="minorEastAsia" w:hAnsi="Cambria Math"/>
-              <w:lang w:val="de-DE"/>
-            </w:rPr>
-            <m:t>ha*</m:t>
+            <m:t>+alpha*</m:t>
           </m:r>
           <m:sSub>
             <m:sSubPr>
               <m:ctrlPr>
                 <w:rPr>
-                  <w:rFonts w:ascii="Cambria Math" w:eastAsiaTheme="minorEastAsia" w:hAnsi="Cambria Math"/>
+                  <w:rFonts w:ascii="Cambria Math" w:eastAsiaTheme="minorEastAsia" w:hAnsi="Cambria Math" w:cs="Arial"/>
                   <w:i/>
                   <w:iCs/>
                   <w:lang w:val="de-DE"/>
@@ -767,7 +674,7 @@
             <m:e>
               <m:r>
                 <w:rPr>
-                  <w:rFonts w:ascii="Cambria Math" w:eastAsiaTheme="minorEastAsia" w:hAnsi="Cambria Math"/>
+                  <w:rFonts w:ascii="Cambria Math" w:eastAsiaTheme="minorEastAsia" w:hAnsi="Cambria Math" w:cs="Arial"/>
                   <w:lang w:val="de-DE"/>
                 </w:rPr>
                 <m:t>Q</m:t>
@@ -776,7 +683,7 @@
             <m:sub>
               <m:r>
                 <w:rPr>
-                  <w:rFonts w:ascii="Cambria Math" w:eastAsiaTheme="minorEastAsia" w:hAnsi="Cambria Math"/>
+                  <w:rFonts w:ascii="Cambria Math" w:eastAsiaTheme="minorEastAsia" w:hAnsi="Cambria Math" w:cs="Arial"/>
                   <w:lang w:val="de-DE"/>
                 </w:rPr>
                 <m:t>neu</m:t>
@@ -787,7 +694,7 @@
             <m:dPr>
               <m:ctrlPr>
                 <w:rPr>
-                  <w:rFonts w:ascii="Cambria Math" w:eastAsiaTheme="minorEastAsia" w:hAnsi="Cambria Math"/>
+                  <w:rFonts w:ascii="Cambria Math" w:eastAsiaTheme="minorEastAsia" w:hAnsi="Cambria Math" w:cs="Arial"/>
                   <w:i/>
                   <w:iCs/>
                   <w:lang w:val="de-DE"/>
@@ -797,7 +704,7 @@
             <m:e>
               <m:r>
                 <w:rPr>
-                  <w:rFonts w:ascii="Cambria Math" w:eastAsiaTheme="minorEastAsia" w:hAnsi="Cambria Math"/>
+                  <w:rFonts w:ascii="Cambria Math" w:eastAsiaTheme="minorEastAsia" w:hAnsi="Cambria Math" w:cs="Arial"/>
                   <w:lang w:val="de-DE"/>
                 </w:rPr>
                 <m:t>state, allAction</m:t>
@@ -810,7 +717,7 @@
     <w:p>
       <w:pPr>
         <w:rPr>
-          <w:rFonts w:eastAsiaTheme="minorEastAsia"/>
+          <w:rFonts w:ascii="Arial" w:eastAsiaTheme="minorEastAsia" w:hAnsi="Arial" w:cs="Arial"/>
           <w:iCs/>
           <w:lang w:val="de-DE"/>
         </w:rPr>
@@ -820,7 +727,7 @@
           <m:sSubPr>
             <m:ctrlPr>
               <w:rPr>
-                <w:rFonts w:ascii="Cambria Math" w:eastAsiaTheme="minorEastAsia" w:hAnsi="Cambria Math"/>
+                <w:rFonts w:ascii="Cambria Math" w:eastAsiaTheme="minorEastAsia" w:hAnsi="Cambria Math" w:cs="Arial"/>
                 <w:i/>
                 <w:iCs/>
                 <w:lang w:val="de-DE"/>
@@ -830,7 +737,7 @@
           <m:e>
             <m:r>
               <w:rPr>
-                <w:rFonts w:ascii="Cambria Math" w:eastAsiaTheme="minorEastAsia" w:hAnsi="Cambria Math"/>
+                <w:rFonts w:ascii="Cambria Math" w:eastAsiaTheme="minorEastAsia" w:hAnsi="Cambria Math" w:cs="Arial"/>
                 <w:lang w:val="de-DE"/>
               </w:rPr>
               <m:t>Q</m:t>
@@ -839,7 +746,7 @@
           <m:sub>
             <m:r>
               <w:rPr>
-                <w:rFonts w:ascii="Cambria Math" w:eastAsiaTheme="minorEastAsia" w:hAnsi="Cambria Math"/>
+                <w:rFonts w:ascii="Cambria Math" w:eastAsiaTheme="minorEastAsia" w:hAnsi="Cambria Math" w:cs="Arial"/>
                 <w:lang w:val="de-DE"/>
               </w:rPr>
               <m:t>neu</m:t>
@@ -849,7 +756,7 @@
       </m:oMath>
       <w:r>
         <w:rPr>
-          <w:rFonts w:eastAsiaTheme="minorEastAsia"/>
+          <w:rFonts w:ascii="Arial" w:eastAsiaTheme="minorEastAsia" w:hAnsi="Arial" w:cs="Arial"/>
           <w:iCs/>
           <w:lang w:val="de-DE"/>
         </w:rPr>
@@ -858,7 +765,7 @@
       <w:proofErr w:type="spellStart"/>
       <w:r>
         <w:rPr>
-          <w:rFonts w:eastAsiaTheme="minorEastAsia"/>
+          <w:rFonts w:ascii="Arial" w:eastAsiaTheme="minorEastAsia" w:hAnsi="Arial" w:cs="Arial"/>
           <w:i/>
           <w:iCs/>
           <w:lang w:val="de-DE"/>
@@ -868,7 +775,7 @@
       <w:proofErr w:type="spellEnd"/>
       <w:r>
         <w:rPr>
-          <w:rFonts w:eastAsiaTheme="minorEastAsia"/>
+          <w:rFonts w:ascii="Arial" w:eastAsiaTheme="minorEastAsia" w:hAnsi="Arial" w:cs="Arial"/>
           <w:i/>
           <w:iCs/>
           <w:lang w:val="de-DE"/>
@@ -877,7 +784,7 @@
       </w:r>
       <w:r>
         <w:rPr>
-          <w:rFonts w:eastAsiaTheme="minorEastAsia"/>
+          <w:rFonts w:ascii="Arial" w:eastAsiaTheme="minorEastAsia" w:hAnsi="Arial" w:cs="Arial"/>
           <w:iCs/>
           <w:lang w:val="de-DE"/>
         </w:rPr>
@@ -885,7 +792,7 @@
       </w:r>
       <w:r>
         <w:rPr>
-          <w:rFonts w:eastAsiaTheme="minorEastAsia"/>
+          <w:rFonts w:ascii="Arial" w:eastAsiaTheme="minorEastAsia" w:hAnsi="Arial" w:cs="Arial"/>
           <w:iCs/>
           <w:lang w:val="de-DE"/>
         </w:rPr>
@@ -893,7 +800,7 @@
       </w:r>
       <w:r>
         <w:rPr>
-          <w:rFonts w:eastAsiaTheme="minorEastAsia"/>
+          <w:rFonts w:ascii="Arial" w:eastAsiaTheme="minorEastAsia" w:hAnsi="Arial" w:cs="Arial"/>
           <w:iCs/>
           <w:lang w:val="de-DE"/>
         </w:rPr>
@@ -901,7 +808,7 @@
       </w:r>
       <w:r>
         <w:rPr>
-          <w:rFonts w:eastAsiaTheme="minorEastAsia"/>
+          <w:rFonts w:ascii="Arial" w:eastAsiaTheme="minorEastAsia" w:hAnsi="Arial" w:cs="Arial"/>
           <w:iCs/>
           <w:lang w:val="de-DE"/>
         </w:rPr>
@@ -909,7 +816,7 @@
       </w:r>
       <w:r>
         <w:rPr>
-          <w:rFonts w:eastAsiaTheme="minorEastAsia"/>
+          <w:rFonts w:ascii="Arial" w:eastAsiaTheme="minorEastAsia" w:hAnsi="Arial" w:cs="Arial"/>
           <w:iCs/>
           <w:lang w:val="de-DE"/>
         </w:rPr>
@@ -918,7 +825,7 @@
       <w:proofErr w:type="spellStart"/>
       <w:r>
         <w:rPr>
-          <w:rFonts w:eastAsiaTheme="minorEastAsia"/>
+          <w:rFonts w:ascii="Arial" w:eastAsiaTheme="minorEastAsia" w:hAnsi="Arial" w:cs="Arial"/>
           <w:i/>
           <w:iCs/>
           <w:lang w:val="de-DE"/>
@@ -928,7 +835,7 @@
       <w:proofErr w:type="spellEnd"/>
       <w:r>
         <w:rPr>
-          <w:rFonts w:eastAsiaTheme="minorEastAsia"/>
+          <w:rFonts w:ascii="Arial" w:eastAsiaTheme="minorEastAsia" w:hAnsi="Arial" w:cs="Arial"/>
           <w:i/>
           <w:iCs/>
           <w:lang w:val="de-DE"/>
@@ -937,23 +844,15 @@
       </w:r>
       <w:r>
         <w:rPr>
-          <w:rFonts w:eastAsiaTheme="minorEastAsia"/>
-          <w:iCs/>
-          <w:lang w:val="de-DE"/>
-        </w:rPr>
-        <w:t>.</w:t>
-      </w:r>
-      <w:r>
-        <w:rPr>
-          <w:rFonts w:eastAsiaTheme="minorEastAsia"/>
-          <w:iCs/>
-          <w:lang w:val="de-DE"/>
-        </w:rPr>
-        <w:t xml:space="preserve"> </w:t>
-      </w:r>
-      <w:r>
-        <w:rPr>
-          <w:rFonts w:eastAsiaTheme="minorEastAsia"/>
+          <w:rFonts w:ascii="Arial" w:eastAsiaTheme="minorEastAsia" w:hAnsi="Arial" w:cs="Arial"/>
+          <w:iCs/>
+          <w:lang w:val="de-DE"/>
+        </w:rPr>
+        <w:t xml:space="preserve">. </w:t>
+      </w:r>
+      <w:r>
+        <w:rPr>
+          <w:rFonts w:ascii="Arial" w:eastAsiaTheme="minorEastAsia" w:hAnsi="Arial" w:cs="Arial"/>
           <w:iCs/>
           <w:lang w:val="de-DE"/>
         </w:rPr>
@@ -961,31 +860,32 @@
       </w:r>
       <w:r>
         <w:rPr>
-          <w:rFonts w:eastAsiaTheme="minorEastAsia"/>
+          <w:rFonts w:ascii="Arial" w:eastAsiaTheme="minorEastAsia" w:hAnsi="Arial" w:cs="Arial"/>
           <w:iCs/>
           <w:lang w:val="de-DE"/>
         </w:rPr>
         <w:t xml:space="preserve">Es wird nur eine Heuristik verwendet um einen dieser Züge auszuwählen. Dafür wird der Spielzustand </w:t>
       </w:r>
-      <w:commentRangeStart w:id="1"/>
-      <w:r>
-        <w:rPr>
-          <w:rFonts w:eastAsiaTheme="minorEastAsia"/>
+      <w:commentRangeStart w:id="0"/>
+      <w:r>
+        <w:rPr>
+          <w:rFonts w:ascii="Arial" w:eastAsiaTheme="minorEastAsia" w:hAnsi="Arial" w:cs="Arial"/>
           <w:iCs/>
           <w:lang w:val="de-DE"/>
         </w:rPr>
         <w:t>invertiert</w:t>
       </w:r>
-      <w:commentRangeEnd w:id="1"/>
+      <w:commentRangeEnd w:id="0"/>
       <w:r>
         <w:rPr>
           <w:rStyle w:val="Kommentarzeichen"/>
-        </w:rPr>
-        <w:commentReference w:id="1"/>
-      </w:r>
-      <w:r>
-        <w:rPr>
-          <w:rFonts w:eastAsiaTheme="minorEastAsia"/>
+          <w:rFonts w:ascii="Arial" w:hAnsi="Arial" w:cs="Arial"/>
+        </w:rPr>
+        <w:commentReference w:id="0"/>
+      </w:r>
+      <w:r>
+        <w:rPr>
+          <w:rFonts w:ascii="Arial" w:eastAsiaTheme="minorEastAsia" w:hAnsi="Arial" w:cs="Arial"/>
           <w:iCs/>
           <w:lang w:val="de-DE"/>
         </w:rPr>
@@ -996,7 +896,7 @@
           <m:sSubPr>
             <m:ctrlPr>
               <w:rPr>
-                <w:rFonts w:ascii="Cambria Math" w:eastAsiaTheme="minorEastAsia" w:hAnsi="Cambria Math"/>
+                <w:rFonts w:ascii="Cambria Math" w:eastAsiaTheme="minorEastAsia" w:hAnsi="Cambria Math" w:cs="Arial"/>
                 <w:i/>
                 <w:iCs/>
                 <w:lang w:val="de-DE"/>
@@ -1006,7 +906,7 @@
           <m:e>
             <m:r>
               <w:rPr>
-                <w:rFonts w:ascii="Cambria Math" w:eastAsiaTheme="minorEastAsia" w:hAnsi="Cambria Math"/>
+                <w:rFonts w:ascii="Cambria Math" w:eastAsiaTheme="minorEastAsia" w:hAnsi="Cambria Math" w:cs="Arial"/>
                 <w:lang w:val="de-DE"/>
               </w:rPr>
               <m:t>Q</m:t>
@@ -1015,7 +915,7 @@
           <m:sub>
             <m:r>
               <w:rPr>
-                <w:rFonts w:ascii="Cambria Math" w:eastAsiaTheme="minorEastAsia" w:hAnsi="Cambria Math"/>
+                <w:rFonts w:ascii="Cambria Math" w:eastAsiaTheme="minorEastAsia" w:hAnsi="Cambria Math" w:cs="Arial"/>
                 <w:lang w:val="de-DE"/>
               </w:rPr>
               <m:t>neu</m:t>
@@ -1025,7 +925,7 @@
       </m:oMath>
       <w:r>
         <w:rPr>
-          <w:rFonts w:eastAsiaTheme="minorEastAsia"/>
+          <w:rFonts w:ascii="Arial" w:eastAsiaTheme="minorEastAsia" w:hAnsi="Arial" w:cs="Arial"/>
           <w:iCs/>
           <w:lang w:val="de-DE"/>
         </w:rPr>
@@ -1036,12 +936,15 @@
       <w:pPr>
         <w:jc w:val="center"/>
         <w:rPr>
-          <w:rFonts w:eastAsiaTheme="minorEastAsia"/>
+          <w:rFonts w:ascii="Arial" w:eastAsiaTheme="minorEastAsia" w:hAnsi="Arial" w:cs="Arial"/>
           <w:iCs/>
           <w:lang w:val="de-DE"/>
         </w:rPr>
       </w:pPr>
       <w:r>
+        <w:rPr>
+          <w:rFonts w:ascii="Arial" w:hAnsi="Arial" w:cs="Arial"/>
+        </w:rPr>
         <w:object w:dxaOrig="6722" w:dyaOrig="10500" w14:anchorId="5E44EC7C">
           <v:shapetype id="_x0000_t75" coordsize="21600,21600" o:spt="75" o:preferrelative="t" path="m@4@5l@4@11@9@11@9@5xe" filled="f" stroked="f">
             <v:stroke joinstyle="miter"/>
@@ -1062,16 +965,17 @@
             <v:path o:extrusionok="f" gradientshapeok="t" o:connecttype="rect"/>
             <o:lock v:ext="edit" aspectratio="t"/>
           </v:shapetype>
-          <v:shape id="_x0000_i1025" type="#_x0000_t75" style="width:200.95pt;height:314.2pt" o:ole="">
+          <v:shape id="_x0000_i1025" type="#_x0000_t75" style="width:201pt;height:314pt" o:ole="">
             <v:imagedata r:id="rId6" o:title=""/>
           </v:shape>
-          <o:OLEObject Type="Embed" ProgID="Visio.Drawing.15" ShapeID="_x0000_i1025" DrawAspect="Content" ObjectID="_1534599652" r:id="rId7"/>
+          <o:OLEObject Type="Embed" ProgID="Visio.Drawing.15" ShapeID="_x0000_i1025" DrawAspect="Content" ObjectID="_1534659394" r:id="rId7"/>
         </w:object>
       </w:r>
     </w:p>
     <w:p>
       <w:pPr>
         <w:rPr>
+          <w:rFonts w:ascii="Arial" w:hAnsi="Arial" w:cs="Arial"/>
           <w:lang w:val="de-DE"/>
         </w:rPr>
       </w:pPr>
@@ -1087,8 +991,8 @@
 </file>
 
 <file path=word/comments.xml><?xml version="1.0" encoding="utf-8"?>
-<w:comments xmlns:wpc="http://schemas.microsoft.com/office/word/2010/wordprocessingCanvas" xmlns:mc="http://schemas.openxmlformats.org/markup-compatibility/2006" xmlns:o="urn:schemas-microsoft-com:office:office" xmlns:r="http://schemas.openxmlformats.org/officeDocument/2006/relationships" xmlns:m="http://schemas.openxmlformats.org/officeDocument/2006/math" xmlns:v="urn:schemas-microsoft-com:vml" xmlns:wp14="http://schemas.microsoft.com/office/word/2010/wordprocessingDrawing" xmlns:wp="http://schemas.openxmlformats.org/drawingml/2006/wordprocessingDrawing" xmlns:w10="urn:schemas-microsoft-com:office:word" xmlns:w="http://schemas.openxmlformats.org/wordprocessingml/2006/main" xmlns:w14="http://schemas.microsoft.com/office/word/2010/wordml" xmlns:w15="http://schemas.microsoft.com/office/word/2012/wordml" xmlns:wpg="http://schemas.microsoft.com/office/word/2010/wordprocessingGroup" xmlns:wpi="http://schemas.microsoft.com/office/word/2010/wordprocessingInk" xmlns:wne="http://schemas.microsoft.com/office/word/2006/wordml" xmlns:wps="http://schemas.microsoft.com/office/word/2010/wordprocessingShape" mc:Ignorable="w14 w15 wp14">
-  <w:comment w:id="1" w:author="Jonathan Cawalla" w:date="2016-09-05T16:47:00Z" w:initials="JC">
+<w:comments xmlns:wpc="http://schemas.microsoft.com/office/word/2010/wordprocessingCanvas" xmlns:cx="http://schemas.microsoft.com/office/drawing/2014/chartex" xmlns:cx1="http://schemas.microsoft.com/office/drawing/2015/9/8/chartex" xmlns:cx2="http://schemas.microsoft.com/office/drawing/2015/10/21/chartex" xmlns:mc="http://schemas.openxmlformats.org/markup-compatibility/2006" xmlns:o="urn:schemas-microsoft-com:office:office" xmlns:r="http://schemas.openxmlformats.org/officeDocument/2006/relationships" xmlns:m="http://schemas.openxmlformats.org/officeDocument/2006/math" xmlns:v="urn:schemas-microsoft-com:vml" xmlns:wp14="http://schemas.microsoft.com/office/word/2010/wordprocessingDrawing" xmlns:wp="http://schemas.openxmlformats.org/drawingml/2006/wordprocessingDrawing" xmlns:w10="urn:schemas-microsoft-com:office:word" xmlns:w="http://schemas.openxmlformats.org/wordprocessingml/2006/main" xmlns:w14="http://schemas.microsoft.com/office/word/2010/wordml" xmlns:w15="http://schemas.microsoft.com/office/word/2012/wordml" xmlns:w16se="http://schemas.microsoft.com/office/word/2015/wordml/symex" xmlns:wpg="http://schemas.microsoft.com/office/word/2010/wordprocessingGroup" xmlns:wpi="http://schemas.microsoft.com/office/word/2010/wordprocessingInk" xmlns:wne="http://schemas.microsoft.com/office/word/2006/wordml" xmlns:wps="http://schemas.microsoft.com/office/word/2010/wordprocessingShape" mc:Ignorable="w14 w15 w16se wp14">
+  <w:comment w:id="0" w:author="Jonathan Cawalla" w:date="2016-09-05T16:47:00Z" w:initials="JC">
     <w:p>
       <w:pPr>
         <w:pStyle w:val="Kommentartext"/>
@@ -1134,13 +1038,13 @@
 </file>
 
 <file path=word/commentsExtended.xml><?xml version="1.0" encoding="utf-8"?>
-<w15:commentsEx xmlns:wpc="http://schemas.microsoft.com/office/word/2010/wordprocessingCanvas" xmlns:mc="http://schemas.openxmlformats.org/markup-compatibility/2006" xmlns:o="urn:schemas-microsoft-com:office:office" xmlns:r="http://schemas.openxmlformats.org/officeDocument/2006/relationships" xmlns:m="http://schemas.openxmlformats.org/officeDocument/2006/math" xmlns:v="urn:schemas-microsoft-com:vml" xmlns:wp14="http://schemas.microsoft.com/office/word/2010/wordprocessingDrawing" xmlns:wp="http://schemas.openxmlformats.org/drawingml/2006/wordprocessingDrawing" xmlns:w10="urn:schemas-microsoft-com:office:word" xmlns:w="http://schemas.openxmlformats.org/wordprocessingml/2006/main" xmlns:w14="http://schemas.microsoft.com/office/word/2010/wordml" xmlns:w15="http://schemas.microsoft.com/office/word/2012/wordml" xmlns:wpg="http://schemas.microsoft.com/office/word/2010/wordprocessingGroup" xmlns:wpi="http://schemas.microsoft.com/office/word/2010/wordprocessingInk" xmlns:wne="http://schemas.microsoft.com/office/word/2006/wordml" xmlns:wps="http://schemas.microsoft.com/office/word/2010/wordprocessingShape" mc:Ignorable="w14 w15 wp14">
+<w15:commentsEx xmlns:wpc="http://schemas.microsoft.com/office/word/2010/wordprocessingCanvas" xmlns:cx="http://schemas.microsoft.com/office/drawing/2014/chartex" xmlns:cx1="http://schemas.microsoft.com/office/drawing/2015/9/8/chartex" xmlns:cx2="http://schemas.microsoft.com/office/drawing/2015/10/21/chartex" xmlns:mc="http://schemas.openxmlformats.org/markup-compatibility/2006" xmlns:o="urn:schemas-microsoft-com:office:office" xmlns:r="http://schemas.openxmlformats.org/officeDocument/2006/relationships" xmlns:m="http://schemas.openxmlformats.org/officeDocument/2006/math" xmlns:v="urn:schemas-microsoft-com:vml" xmlns:wp14="http://schemas.microsoft.com/office/word/2010/wordprocessingDrawing" xmlns:wp="http://schemas.openxmlformats.org/drawingml/2006/wordprocessingDrawing" xmlns:w10="urn:schemas-microsoft-com:office:word" xmlns:w="http://schemas.openxmlformats.org/wordprocessingml/2006/main" xmlns:w14="http://schemas.microsoft.com/office/word/2010/wordml" xmlns:w15="http://schemas.microsoft.com/office/word/2012/wordml" xmlns:w16se="http://schemas.microsoft.com/office/word/2015/wordml/symex" xmlns:wpg="http://schemas.microsoft.com/office/word/2010/wordprocessingGroup" xmlns:wpi="http://schemas.microsoft.com/office/word/2010/wordprocessingInk" xmlns:wne="http://schemas.microsoft.com/office/word/2006/wordml" xmlns:wps="http://schemas.microsoft.com/office/word/2010/wordprocessingShape" mc:Ignorable="w14 w15 w16se wp14">
   <w15:commentEx w15:paraId="730846E9" w15:done="0"/>
 </w15:commentsEx>
 </file>
 
 <file path=word/people.xml><?xml version="1.0" encoding="utf-8"?>
-<w15:people xmlns:wpc="http://schemas.microsoft.com/office/word/2010/wordprocessingCanvas" xmlns:mc="http://schemas.openxmlformats.org/markup-compatibility/2006" xmlns:o="urn:schemas-microsoft-com:office:office" xmlns:r="http://schemas.openxmlformats.org/officeDocument/2006/relationships" xmlns:m="http://schemas.openxmlformats.org/officeDocument/2006/math" xmlns:v="urn:schemas-microsoft-com:vml" xmlns:wp14="http://schemas.microsoft.com/office/word/2010/wordprocessingDrawing" xmlns:wp="http://schemas.openxmlformats.org/drawingml/2006/wordprocessingDrawing" xmlns:w10="urn:schemas-microsoft-com:office:word" xmlns:w="http://schemas.openxmlformats.org/wordprocessingml/2006/main" xmlns:w14="http://schemas.microsoft.com/office/word/2010/wordml" xmlns:w15="http://schemas.microsoft.com/office/word/2012/wordml" xmlns:wpg="http://schemas.microsoft.com/office/word/2010/wordprocessingGroup" xmlns:wpi="http://schemas.microsoft.com/office/word/2010/wordprocessingInk" xmlns:wne="http://schemas.microsoft.com/office/word/2006/wordml" xmlns:wps="http://schemas.microsoft.com/office/word/2010/wordprocessingShape" mc:Ignorable="w14 w15 wp14">
+<w15:people xmlns:wpc="http://schemas.microsoft.com/office/word/2010/wordprocessingCanvas" xmlns:cx="http://schemas.microsoft.com/office/drawing/2014/chartex" xmlns:cx1="http://schemas.microsoft.com/office/drawing/2015/9/8/chartex" xmlns:cx2="http://schemas.microsoft.com/office/drawing/2015/10/21/chartex" xmlns:mc="http://schemas.openxmlformats.org/markup-compatibility/2006" xmlns:o="urn:schemas-microsoft-com:office:office" xmlns:r="http://schemas.openxmlformats.org/officeDocument/2006/relationships" xmlns:m="http://schemas.openxmlformats.org/officeDocument/2006/math" xmlns:v="urn:schemas-microsoft-com:vml" xmlns:wp14="http://schemas.microsoft.com/office/word/2010/wordprocessingDrawing" xmlns:wp="http://schemas.openxmlformats.org/drawingml/2006/wordprocessingDrawing" xmlns:w10="urn:schemas-microsoft-com:office:word" xmlns:w="http://schemas.openxmlformats.org/wordprocessingml/2006/main" xmlns:w14="http://schemas.microsoft.com/office/word/2010/wordml" xmlns:w15="http://schemas.microsoft.com/office/word/2012/wordml" xmlns:w16se="http://schemas.microsoft.com/office/word/2015/wordml/symex" xmlns:wpg="http://schemas.microsoft.com/office/word/2010/wordprocessingGroup" xmlns:wpi="http://schemas.microsoft.com/office/word/2010/wordprocessingInk" xmlns:wne="http://schemas.microsoft.com/office/word/2006/wordml" xmlns:wps="http://schemas.microsoft.com/office/word/2010/wordprocessingShape" mc:Ignorable="w14 w15 w16se wp14">
   <w15:person w15:author="Jonathan Cawalla">
     <w15:presenceInfo w15:providerId="Windows Live" w15:userId="47d99cde7b9c0b7a"/>
   </w15:person>
@@ -1148,7 +1052,7 @@
 </file>
 
 <file path=word/styles.xml><?xml version="1.0" encoding="utf-8"?>
-<w:styles xmlns:mc="http://schemas.openxmlformats.org/markup-compatibility/2006" xmlns:r="http://schemas.openxmlformats.org/officeDocument/2006/relationships" xmlns:w="http://schemas.openxmlformats.org/wordprocessingml/2006/main" xmlns:w14="http://schemas.microsoft.com/office/word/2010/wordml" xmlns:w15="http://schemas.microsoft.com/office/word/2012/wordml" mc:Ignorable="w14 w15">
+<w:styles xmlns:mc="http://schemas.openxmlformats.org/markup-compatibility/2006" xmlns:r="http://schemas.openxmlformats.org/officeDocument/2006/relationships" xmlns:w="http://schemas.openxmlformats.org/wordprocessingml/2006/main" xmlns:w14="http://schemas.microsoft.com/office/word/2010/wordml" xmlns:w15="http://schemas.microsoft.com/office/word/2012/wordml" xmlns:w16se="http://schemas.microsoft.com/office/word/2015/wordml/symex" mc:Ignorable="w14 w15 w16se">
   <w:docDefaults>
     <w:rPrDefault>
       <w:rPr>
@@ -1164,7 +1068,7 @@
       </w:pPr>
     </w:pPrDefault>
   </w:docDefaults>
-  <w:latentStyles w:defLockedState="0" w:defUIPriority="99" w:defSemiHidden="0" w:defUnhideWhenUsed="0" w:defQFormat="0" w:count="371">
+  <w:latentStyles w:defLockedState="0" w:defUIPriority="99" w:defSemiHidden="0" w:defUnhideWhenUsed="0" w:defQFormat="0" w:count="372">
     <w:lsdException w:name="Normal" w:uiPriority="0" w:qFormat="1"/>
     <w:lsdException w:name="heading 1" w:uiPriority="9" w:qFormat="1"/>
     <w:lsdException w:name="heading 2" w:semiHidden="1" w:uiPriority="9" w:unhideWhenUsed="1" w:qFormat="1"/>
@@ -1270,7 +1174,6 @@
     <w:lsdException w:name="HTML Sample" w:semiHidden="1" w:unhideWhenUsed="1"/>
     <w:lsdException w:name="HTML Typewriter" w:semiHidden="1" w:unhideWhenUsed="1"/>
     <w:lsdException w:name="HTML Variable" w:semiHidden="1" w:unhideWhenUsed="1"/>
-    <w:lsdException w:name="Normal Table" w:semiHidden="1" w:unhideWhenUsed="1"/>
     <w:lsdException w:name="annotation subject" w:semiHidden="1" w:unhideWhenUsed="1"/>
     <w:lsdException w:name="No List" w:semiHidden="1" w:unhideWhenUsed="1"/>
     <w:lsdException w:name="Outline List 1" w:semiHidden="1" w:unhideWhenUsed="1"/>
@@ -1317,10 +1220,8 @@
     <w:lsdException w:name="Table Subtle 2" w:semiHidden="1" w:unhideWhenUsed="1"/>
     <w:lsdException w:name="Table Web 1" w:semiHidden="1" w:unhideWhenUsed="1"/>
     <w:lsdException w:name="Table Web 2" w:semiHidden="1" w:unhideWhenUsed="1"/>
-    <w:lsdException w:name="Table Web 3" w:semiHidden="1" w:unhideWhenUsed="1"/>
     <w:lsdException w:name="Balloon Text" w:semiHidden="1" w:unhideWhenUsed="1"/>
     <w:lsdException w:name="Table Grid" w:uiPriority="39"/>
-    <w:lsdException w:name="Table Theme" w:semiHidden="1" w:unhideWhenUsed="1"/>
     <w:lsdException w:name="Placeholder Text" w:semiHidden="1"/>
     <w:lsdException w:name="No Spacing" w:uiPriority="1" w:qFormat="1"/>
     <w:lsdException w:name="Light Shading" w:uiPriority="60"/>
@@ -1536,6 +1437,7 @@
     <w:lsdException w:name="List Table 5 Dark Accent 6" w:uiPriority="50"/>
     <w:lsdException w:name="List Table 6 Colorful Accent 6" w:uiPriority="51"/>
     <w:lsdException w:name="List Table 7 Colorful Accent 6" w:uiPriority="52"/>
+    <w:lsdException w:name="Mention" w:semiHidden="1" w:unhideWhenUsed="1"/>
   </w:latentStyles>
   <w:style w:type="paragraph" w:default="1" w:styleId="Standard">
     <w:name w:val="Normal"/>
@@ -1544,6 +1446,7 @@
   <w:style w:type="character" w:default="1" w:styleId="Absatz-Standardschriftart">
     <w:name w:val="Default Paragraph Font"/>
     <w:uiPriority w:val="1"/>
+    <w:semiHidden/>
     <w:unhideWhenUsed/>
   </w:style>
   <w:style w:type="table" w:default="1" w:styleId="NormaleTabelle">
